--- a/Analysis/new paper.docx
+++ b/Analysis/new paper.docx
@@ -117,21 +117,7 @@
         <w:rPr>
           <w:rFonts w:ascii="Arial" w:hAnsi="Arial" w:cs="Arial"/>
         </w:rPr>
-        <w:t xml:space="preserve"> During the forward phase, a nonlinear optimization is used to find the maximum likelihood estimate for α in the OU model (α represents the rate of adaptive evolution towards a </w:t>
-      </w:r>
-      <w:proofErr w:type="gramStart"/>
-      <w:r>
-        <w:rPr>
-          <w:rFonts w:ascii="Arial" w:hAnsi="Arial" w:cs="Arial"/>
-        </w:rPr>
-        <w:t>hypothetic optima</w:t>
-      </w:r>
-      <w:proofErr w:type="gramEnd"/>
-      <w:r>
-        <w:rPr>
-          <w:rFonts w:ascii="Arial" w:hAnsi="Arial" w:cs="Arial"/>
-        </w:rPr>
-        <w:t xml:space="preserve"> – θ) from which the maximum likelihood estimates for </w:t>
+        <w:t xml:space="preserve"> During the forward phase, a nonlinear optimization is used to find the maximum likelihood estimate for α in the OU model (α represents the rate of adaptive evolution towards a hypothetic optima – θ) from which the maximum likelihood estimates for </w:t>
       </w:r>
       <w:r>
         <w:rPr>
@@ -244,9 +230,513 @@
       </w:r>
     </w:p>
     <w:p>
+      <w:pPr>
+        <w:rPr>
+          <w:rFonts w:ascii="Arial" w:hAnsi="Arial" w:cs="Arial"/>
+          <w:szCs w:val="24"/>
+          <w:lang w:val="en-GB"/>
+        </w:rPr>
+      </w:pPr>
+    </w:p>
+    <w:p>
+      <w:pPr>
+        <w:pStyle w:val="ListParagraph"/>
+        <w:numPr>
+          <w:ilvl w:val="0"/>
+          <w:numId w:val="1"/>
+        </w:numPr>
+        <w:spacing w:after="200" w:line="480" w:lineRule="auto"/>
+        <w:rPr>
+          <w:rFonts w:ascii="Arial" w:hAnsi="Arial" w:cs="Arial"/>
+          <w:b/>
+          <w:szCs w:val="24"/>
+          <w:lang w:val="en-GB"/>
+        </w:rPr>
+      </w:pPr>
+      <w:r>
+        <w:rPr>
+          <w:rFonts w:ascii="Arial" w:hAnsi="Arial" w:cs="Arial"/>
+          <w:b/>
+          <w:szCs w:val="24"/>
+          <w:lang w:val="en-GB"/>
+        </w:rPr>
+        <w:t>Evolutionary models of BM, OU, EB</w:t>
+      </w:r>
+    </w:p>
+    <w:p>
+      <w:pPr>
+        <w:spacing w:line="480" w:lineRule="auto"/>
+        <w:ind w:left="360"/>
+        <w:rPr>
+          <w:rFonts w:ascii="Arial" w:hAnsi="Arial" w:cs="Arial"/>
+          <w:szCs w:val="24"/>
+          <w:lang w:val="en-GB"/>
+        </w:rPr>
+      </w:pPr>
+      <w:r>
+        <w:rPr>
+          <w:rFonts w:ascii="Arial" w:hAnsi="Arial" w:cs="Arial"/>
+          <w:b/>
+          <w:szCs w:val="24"/>
+          <w:lang w:val="en-GB"/>
+        </w:rPr>
+        <w:t xml:space="preserve">Prediction: </w:t>
+      </w:r>
+      <w:r>
+        <w:rPr>
+          <w:rFonts w:ascii="Arial" w:hAnsi="Arial" w:cs="Arial"/>
+          <w:szCs w:val="24"/>
+          <w:lang w:val="en-GB"/>
+        </w:rPr>
+        <w:t xml:space="preserve">Later invasions into new </w:t>
+      </w:r>
+      <w:proofErr w:type="spellStart"/>
+      <w:r>
+        <w:rPr>
+          <w:rFonts w:ascii="Arial" w:hAnsi="Arial" w:cs="Arial"/>
+          <w:szCs w:val="24"/>
+          <w:lang w:val="en-GB"/>
+        </w:rPr>
+        <w:t>ecospaces</w:t>
+      </w:r>
+      <w:proofErr w:type="spellEnd"/>
+      <w:r>
+        <w:rPr>
+          <w:rFonts w:ascii="Arial" w:hAnsi="Arial" w:cs="Arial"/>
+          <w:szCs w:val="24"/>
+          <w:lang w:val="en-GB"/>
+        </w:rPr>
+        <w:t xml:space="preserve"> have involved bursts of variation as the clade adapts. </w:t>
+      </w:r>
+    </w:p>
+    <w:p>
+      <w:pPr>
+        <w:spacing w:line="480" w:lineRule="auto"/>
+        <w:ind w:left="360"/>
+        <w:rPr>
+          <w:rFonts w:ascii="Arial" w:hAnsi="Arial" w:cs="Arial"/>
+          <w:szCs w:val="24"/>
+          <w:lang w:val="en-GB"/>
+        </w:rPr>
+      </w:pPr>
+      <w:r>
+        <w:rPr>
+          <w:rFonts w:ascii="Arial" w:hAnsi="Arial" w:cs="Arial"/>
+          <w:b/>
+          <w:szCs w:val="24"/>
+          <w:lang w:val="en-GB"/>
+        </w:rPr>
+        <w:t xml:space="preserve">Rationale: </w:t>
+      </w:r>
+      <w:r>
+        <w:rPr>
+          <w:rFonts w:ascii="Arial" w:hAnsi="Arial" w:cs="Arial"/>
+          <w:szCs w:val="24"/>
+          <w:lang w:val="en-GB"/>
+        </w:rPr>
+        <w:t>We would expect this for Australia because of the invasion from Gondwana and for NG because of the invasion from Australia; We would not expect this because crown marsupials have been in S. Am. Since the isthmus of panama formed.</w:t>
+      </w:r>
+    </w:p>
+    <w:p>
+      <w:pPr>
+        <w:spacing w:line="480" w:lineRule="auto"/>
+        <w:ind w:left="360"/>
+        <w:rPr>
+          <w:rFonts w:ascii="Arial" w:hAnsi="Arial" w:cs="Arial"/>
+          <w:b/>
+          <w:szCs w:val="24"/>
+          <w:lang w:val="en-GB"/>
+        </w:rPr>
+      </w:pPr>
+      <w:r>
+        <w:rPr>
+          <w:rFonts w:ascii="Arial" w:hAnsi="Arial" w:cs="Arial"/>
+          <w:b/>
+          <w:szCs w:val="24"/>
+          <w:lang w:val="en-GB"/>
+        </w:rPr>
+        <w:t xml:space="preserve">Result: </w:t>
+      </w:r>
+    </w:p>
+    <w:p>
+      <w:pPr>
+        <w:spacing w:line="480" w:lineRule="auto"/>
+        <w:ind w:left="360"/>
+        <w:rPr>
+          <w:rFonts w:ascii="Arial" w:hAnsi="Arial" w:cs="Arial"/>
+          <w:szCs w:val="24"/>
+          <w:lang w:val="en-GB"/>
+        </w:rPr>
+      </w:pPr>
+      <w:r>
+        <w:rPr>
+          <w:rFonts w:ascii="Arial" w:hAnsi="Arial" w:cs="Arial"/>
+          <w:szCs w:val="24"/>
+          <w:lang w:val="en-GB"/>
+        </w:rPr>
+        <w:t>In Australia we have EB for body and brain</w:t>
+      </w:r>
+    </w:p>
+    <w:p>
+      <w:pPr>
+        <w:spacing w:line="480" w:lineRule="auto"/>
+        <w:ind w:left="360"/>
+        <w:rPr>
+          <w:rFonts w:ascii="Arial" w:hAnsi="Arial" w:cs="Arial"/>
+          <w:szCs w:val="24"/>
+          <w:lang w:val="en-GB"/>
+        </w:rPr>
+      </w:pPr>
+      <w:r>
+        <w:rPr>
+          <w:rFonts w:ascii="Arial" w:hAnsi="Arial" w:cs="Arial"/>
+          <w:szCs w:val="24"/>
+          <w:lang w:val="en-GB"/>
+        </w:rPr>
+        <w:t>In Ng we have EB for brain but BM for body</w:t>
+      </w:r>
+    </w:p>
+    <w:p>
+      <w:pPr>
+        <w:spacing w:line="480" w:lineRule="auto"/>
+        <w:ind w:left="360"/>
+        <w:rPr>
+          <w:rFonts w:ascii="Arial" w:hAnsi="Arial" w:cs="Arial"/>
+          <w:szCs w:val="24"/>
+          <w:lang w:val="en-GB"/>
+        </w:rPr>
+      </w:pPr>
+      <w:r>
+        <w:rPr>
+          <w:rFonts w:ascii="Arial" w:hAnsi="Arial" w:cs="Arial"/>
+          <w:szCs w:val="24"/>
+          <w:lang w:val="en-GB"/>
+        </w:rPr>
+        <w:t>In America we have BM for both brain and body</w:t>
+      </w:r>
+    </w:p>
+    <w:p>
+      <w:pPr>
+        <w:spacing w:line="480" w:lineRule="auto"/>
+        <w:ind w:left="360"/>
+        <w:rPr>
+          <w:rFonts w:ascii="Arial" w:hAnsi="Arial" w:cs="Arial"/>
+          <w:szCs w:val="24"/>
+          <w:lang w:val="en-GB"/>
+        </w:rPr>
+      </w:pPr>
+      <w:r>
+        <w:rPr>
+          <w:rFonts w:ascii="Arial" w:hAnsi="Arial" w:cs="Arial"/>
+          <w:b/>
+          <w:color w:val="00B050"/>
+          <w:szCs w:val="24"/>
+          <w:lang w:val="en-GB"/>
+        </w:rPr>
+        <w:t>Conclusion</w:t>
+      </w:r>
+      <w:r>
+        <w:rPr>
+          <w:rFonts w:ascii="Arial" w:hAnsi="Arial" w:cs="Arial"/>
+          <w:b/>
+          <w:szCs w:val="24"/>
+          <w:lang w:val="en-GB"/>
+        </w:rPr>
+        <w:t xml:space="preserve">: </w:t>
+      </w:r>
+      <w:r>
+        <w:rPr>
+          <w:rFonts w:ascii="Arial" w:hAnsi="Arial" w:cs="Arial"/>
+          <w:szCs w:val="24"/>
+          <w:lang w:val="en-GB"/>
+        </w:rPr>
+        <w:t>Prediction supported – VW: in Ng we have significantly greater relative brain size and there seems to have been a jump in brain size that body mass for some reason has not participated in. The polarity of this is interesting – it really is the brain that jumps, not body mass. Why??? Seasonality? Human hunting pressure? Competition with placentals? Cognitive buffer?</w:t>
+      </w:r>
+    </w:p>
+    <w:p>
+      <w:pPr>
+        <w:spacing w:line="480" w:lineRule="auto"/>
+        <w:ind w:left="360"/>
+        <w:rPr>
+          <w:rFonts w:ascii="Arial" w:hAnsi="Arial" w:cs="Arial"/>
+          <w:szCs w:val="24"/>
+          <w:lang w:val="en-GB"/>
+        </w:rPr>
+      </w:pPr>
+    </w:p>
+    <w:p>
       <w:bookmarkStart w:id="0" w:name="_GoBack"/>
       <w:bookmarkEnd w:id="0"/>
     </w:p>
+    <w:p>
+      <w:pPr>
+        <w:spacing w:line="480" w:lineRule="auto"/>
+        <w:rPr>
+          <w:rFonts w:ascii="Arial" w:hAnsi="Arial" w:cs="Arial"/>
+          <w:szCs w:val="24"/>
+          <w:lang w:val="en-GB"/>
+        </w:rPr>
+      </w:pPr>
+      <w:r>
+        <w:rPr>
+          <w:rFonts w:ascii="Arial" w:hAnsi="Arial" w:cs="Arial"/>
+          <w:szCs w:val="24"/>
+          <w:lang w:val="en-GB"/>
+        </w:rPr>
+        <w:t>Rate shifts</w:t>
+      </w:r>
+    </w:p>
+    <w:p>
+      <w:pPr>
+        <w:spacing w:line="480" w:lineRule="auto"/>
+        <w:rPr>
+          <w:rFonts w:ascii="Arial" w:hAnsi="Arial" w:cs="Arial"/>
+          <w:szCs w:val="24"/>
+          <w:lang w:val="en-GB"/>
+        </w:rPr>
+      </w:pPr>
+      <w:r>
+        <w:rPr>
+          <w:rFonts w:ascii="Arial" w:hAnsi="Arial" w:cs="Arial"/>
+          <w:szCs w:val="24"/>
+          <w:lang w:val="en-GB"/>
+        </w:rPr>
+        <w:lastRenderedPageBreak/>
+        <w:t xml:space="preserve">We evaluated the shifts in rate of evolution using the R package </w:t>
+      </w:r>
+      <w:proofErr w:type="spellStart"/>
+      <w:r>
+        <w:rPr>
+          <w:rFonts w:ascii="Arial" w:hAnsi="Arial" w:cs="Arial"/>
+          <w:szCs w:val="24"/>
+          <w:lang w:val="en-GB"/>
+        </w:rPr>
+        <w:t>RRphylo</w:t>
+      </w:r>
+      <w:proofErr w:type="spellEnd"/>
+      <w:r>
+        <w:rPr>
+          <w:rFonts w:ascii="Arial" w:hAnsi="Arial" w:cs="Arial"/>
+          <w:szCs w:val="24"/>
+          <w:lang w:val="en-GB"/>
+        </w:rPr>
+        <w:t xml:space="preserve">. Firstly, within the whole tree of 176 species (with sensitivity of minimum 10 species per clade), and subsequently in three subsets of trees of marsupials from the three distinct geographic areas (The Americas, Australia and New Guinea), and additionally on two subsets containing Diprotodontia and </w:t>
+      </w:r>
+      <w:proofErr w:type="spellStart"/>
+      <w:r>
+        <w:rPr>
+          <w:rFonts w:ascii="Arial" w:hAnsi="Arial" w:cs="Arial"/>
+          <w:szCs w:val="24"/>
+          <w:lang w:val="en-GB"/>
+        </w:rPr>
+        <w:t>Dasyuromorphia</w:t>
+      </w:r>
+      <w:proofErr w:type="spellEnd"/>
+      <w:r>
+        <w:rPr>
+          <w:rFonts w:ascii="Arial" w:hAnsi="Arial" w:cs="Arial"/>
+          <w:szCs w:val="24"/>
+          <w:lang w:val="en-GB"/>
+        </w:rPr>
+        <w:t>. For the latter two, the sensitivity was set to 5 species per clade.</w:t>
+      </w:r>
+    </w:p>
+    <w:p>
+      <w:pPr>
+        <w:spacing w:line="480" w:lineRule="auto"/>
+        <w:rPr>
+          <w:rFonts w:ascii="Arial" w:hAnsi="Arial" w:cs="Arial"/>
+          <w:szCs w:val="24"/>
+          <w:lang w:val="en-GB"/>
+        </w:rPr>
+      </w:pPr>
+    </w:p>
+    <w:p>
+      <w:pPr>
+        <w:pStyle w:val="Heading3"/>
+        <w:rPr>
+          <w:rFonts w:ascii="Arial" w:hAnsi="Arial" w:cs="Arial"/>
+        </w:rPr>
+      </w:pPr>
+      <w:r>
+        <w:rPr>
+          <w:rFonts w:ascii="Arial" w:hAnsi="Arial" w:cs="Arial"/>
+        </w:rPr>
+        <w:t>SURFACE</w:t>
+      </w:r>
+    </w:p>
+    <w:p>
+      <w:pPr>
+        <w:spacing w:line="360" w:lineRule="auto"/>
+        <w:rPr>
+          <w:rFonts w:ascii="Arial" w:hAnsi="Arial" w:cs="Arial"/>
+        </w:rPr>
+      </w:pPr>
+      <w:r>
+        <w:rPr>
+          <w:rFonts w:ascii="Arial" w:hAnsi="Arial" w:cs="Arial"/>
+        </w:rPr>
+        <w:t xml:space="preserve">We used the SURFACE method for detecting similar selective regimes </w:t>
+      </w:r>
+      <w:r>
+        <w:rPr>
+          <w:rFonts w:ascii="Arial" w:hAnsi="Arial" w:cs="Arial"/>
+        </w:rPr>
+        <w:fldChar w:fldCharType="begin" w:fldLock="1"/>
+      </w:r>
+      <w:r>
+        <w:rPr>
+          <w:rFonts w:ascii="Arial" w:hAnsi="Arial" w:cs="Arial"/>
+        </w:rPr>
+        <w:instrText>ADDIN CSL_CITATION {"citationItems":[{"id":"ITEM-1","itemData":{"DOI":"10.1111/2041-210X.12034","ISSN":"2041210X","abstract":"1. We present a method, ‘SURFACE’, that uses the Ornstein-Uhlenbeck stabilizing selection model to identify cases of convergent evolution using only continuous phenotypic characters and a phylogenetic tree. 2. SURFACE uses stepwiseAkaike Information Criterion first to locate regime shifts on a tree, then to identify whether shifts are towards convergent regimes. Simulations can be used to test the hypothesis that a clade con- tainsmore convergence than expected by chance. 3. Wedemonstrate the method with an application toHawaiian Tetragnatha spiders, and present numerical sim- ulations showing that themethod has desirable statistical properties given data formultiple traits. 4. The R package surface is available as open source software from the Comprehensive R Archive Network.","author":[{"dropping-particle":"","family":"Ingram","given":"Travis","non-dropping-particle":"","parse-names":false,"suffix":""},{"dropping-particle":"","family":"Mahler","given":"D. Luke","non-dropping-particle":"","parse-names":false,"suffix":""}],"container-title":"Methods in Ecology and Evolution","editor":[{"dropping-particle":"","family":"Hansen","given":"Thomas","non-dropping-particle":"","parse-names":false,"suffix":""}],"id":"ITEM-1","issue":"5","issued":{"date-parts":[["2013","5","1"]]},"page":"416-425","publisher":"John Wiley &amp; Sons, Ltd (10.1111)","title":"SURFACE: Detecting convergent evolution from comparative data by fitting Ornstein-Uhlenbeck models with stepwise Akaike Information Criterion","type":"article-journal","volume":"4"},"uris":["http://www.mendeley.com/documents/?uuid=927f9510-08f8-3364-a081-2de20076930e"]}],"mendeley":{"formattedCitation":"&lt;sup&gt;12&lt;/sup&gt;","plainTextFormattedCitation":"12","previouslyFormattedCitation":"(12)"},"properties":{"noteIndex":0},"schema":"https://github.com/citation-style-language/schema/raw/master/csl-citation.json"}</w:instrText>
+      </w:r>
+      <w:r>
+        <w:rPr>
+          <w:rFonts w:ascii="Arial" w:hAnsi="Arial" w:cs="Arial"/>
+        </w:rPr>
+        <w:fldChar w:fldCharType="separate"/>
+      </w:r>
+      <w:r>
+        <w:rPr>
+          <w:rFonts w:ascii="Arial" w:hAnsi="Arial" w:cs="Arial"/>
+          <w:noProof/>
+          <w:vertAlign w:val="superscript"/>
+        </w:rPr>
+        <w:t>12</w:t>
+      </w:r>
+      <w:r>
+        <w:rPr>
+          <w:rFonts w:ascii="Arial" w:hAnsi="Arial" w:cs="Arial"/>
+        </w:rPr>
+        <w:fldChar w:fldCharType="end"/>
+      </w:r>
+      <w:r>
+        <w:rPr>
+          <w:rFonts w:ascii="Arial" w:hAnsi="Arial" w:cs="Arial"/>
+        </w:rPr>
+        <w:t>. It fits Ornstein-</w:t>
+      </w:r>
+      <w:proofErr w:type="spellStart"/>
+      <w:r>
+        <w:rPr>
+          <w:rFonts w:ascii="Arial" w:hAnsi="Arial" w:cs="Arial"/>
+        </w:rPr>
+        <w:t>Uhlenbeck</w:t>
+      </w:r>
+      <w:proofErr w:type="spellEnd"/>
+      <w:r>
+        <w:rPr>
+          <w:rFonts w:ascii="Arial" w:hAnsi="Arial" w:cs="Arial"/>
+        </w:rPr>
+        <w:t xml:space="preserve"> stabilizing selection model to first identify regime shifts on branches of the tree, where a proposed regime shift would improve the AIC score of the model. </w:t>
+      </w:r>
+      <w:r>
+        <w:rPr>
+          <w:rFonts w:ascii="Arial" w:hAnsi="Arial" w:cs="Arial"/>
+          <w:color w:val="1C1D1E"/>
+          <w:shd w:val="clear" w:color="auto" w:fill="FFFFFF"/>
+        </w:rPr>
+        <w:t> Employing such information criterion allows for balancing the trade-off between improving the log</w:t>
+      </w:r>
+      <w:r>
+        <w:rPr>
+          <w:rFonts w:ascii="Cambria Math" w:hAnsi="Cambria Math" w:cs="Cambria Math"/>
+          <w:color w:val="1C1D1E"/>
+          <w:shd w:val="clear" w:color="auto" w:fill="FFFFFF"/>
+        </w:rPr>
+        <w:t>‐</w:t>
+      </w:r>
+      <w:r>
+        <w:rPr>
+          <w:rFonts w:ascii="Arial" w:hAnsi="Arial" w:cs="Arial"/>
+          <w:color w:val="1C1D1E"/>
+          <w:shd w:val="clear" w:color="auto" w:fill="FFFFFF"/>
+        </w:rPr>
+        <w:t xml:space="preserve">likelihood versus increasing the complexity.  </w:t>
+      </w:r>
+      <w:r>
+        <w:rPr>
+          <w:rFonts w:ascii="Arial" w:hAnsi="Arial" w:cs="Arial"/>
+        </w:rPr>
+        <w:t xml:space="preserve"> During the forward phase, a nonlinear optimization is used to find the maximum likelihood estimate for α in the OU model (α represents the rate of adaptive evolution towards a hypothetic optima – θ) from which the maximum likelihood estimates for </w:t>
+      </w:r>
+      <w:r>
+        <w:rPr>
+          <w:rFonts w:ascii="Arial" w:hAnsi="Arial" w:cs="Arial"/>
+          <w:color w:val="1C1D1E"/>
+          <w:shd w:val="clear" w:color="auto" w:fill="FFFFFF"/>
+        </w:rPr>
+        <w:t>σ</w:t>
+      </w:r>
+      <w:r>
+        <w:rPr>
+          <w:rFonts w:ascii="Arial" w:hAnsi="Arial" w:cs="Arial"/>
+          <w:color w:val="1C1D1E"/>
+          <w:sz w:val="18"/>
+          <w:szCs w:val="18"/>
+          <w:shd w:val="clear" w:color="auto" w:fill="FFFFFF"/>
+          <w:vertAlign w:val="superscript"/>
+        </w:rPr>
+        <w:t>2</w:t>
+      </w:r>
+      <w:r>
+        <w:rPr>
+          <w:rFonts w:ascii="Arial" w:hAnsi="Arial" w:cs="Arial"/>
+          <w:color w:val="1C1D1E"/>
+          <w:shd w:val="clear" w:color="auto" w:fill="FFFFFF"/>
+        </w:rPr>
+        <w:t> (Brownian rate parameter) and θ (optimal trait value) are obtained</w:t>
+      </w:r>
+      <w:r>
+        <w:rPr>
+          <w:rFonts w:ascii="Arial" w:hAnsi="Arial" w:cs="Arial"/>
+        </w:rPr>
+        <w:t>. During a second, ‘backward phase’, it collapses regimes at different branches and evaluates the AIC again. This time AIC can improve when reducing the number of the parameters outweighs the potential decrease in the log-likelihood. After collapsing all pairs of identified regime shifts it accepts the set of collapses that reaches optimal AIC, indicating that collapsed regimes are convergent.</w:t>
+      </w:r>
+    </w:p>
+    <w:p>
+      <w:pPr>
+        <w:spacing w:line="360" w:lineRule="auto"/>
+        <w:rPr>
+          <w:rFonts w:ascii="Arial" w:hAnsi="Arial" w:cs="Arial"/>
+        </w:rPr>
+      </w:pPr>
+      <w:r>
+        <w:rPr>
+          <w:rFonts w:ascii="Arial" w:hAnsi="Arial" w:cs="Arial"/>
+        </w:rPr>
+        <w:t>The analysis was conducted on natural logged and min-max standardised body size and the natural logged residuals from the phylogenetic regression of brain and body size (residual brain size) due to high collinearity between brain size and body size.</w:t>
+      </w:r>
+    </w:p>
+    <w:p>
+      <w:pPr>
+        <w:spacing w:line="360" w:lineRule="auto"/>
+        <w:rPr>
+          <w:rFonts w:ascii="Arial" w:hAnsi="Arial" w:cs="Arial"/>
+        </w:rPr>
+      </w:pPr>
+      <w:r>
+        <w:rPr>
+          <w:rFonts w:ascii="Arial" w:hAnsi="Arial" w:cs="Arial"/>
+        </w:rPr>
+        <w:t xml:space="preserve">The so obtained convergent regimes, were subsequently used as an interaction term within all the previously tested </w:t>
+      </w:r>
+      <w:proofErr w:type="spellStart"/>
+      <w:r>
+        <w:rPr>
+          <w:rFonts w:ascii="Arial" w:hAnsi="Arial" w:cs="Arial"/>
+        </w:rPr>
+        <w:t>MCMCglm</w:t>
+      </w:r>
+      <w:proofErr w:type="spellEnd"/>
+      <w:r>
+        <w:rPr>
+          <w:rFonts w:ascii="Arial" w:hAnsi="Arial" w:cs="Arial"/>
+        </w:rPr>
+        <w:t xml:space="preserve"> models.</w:t>
+      </w:r>
+    </w:p>
+    <w:p/>
     <w:sectPr>
       <w:pgSz w:w="12240" w:h="15840"/>
       <w:pgMar w:top="1440" w:right="1440" w:bottom="1440" w:left="1440" w:header="720" w:footer="720" w:gutter="0"/>
@@ -255,6 +745,100 @@
     </w:sectPr>
   </w:body>
 </w:document>
+</file>
+
+<file path=word/numbering.xml><?xml version="1.0" encoding="utf-8"?>
+<w:numbering xmlns:wpc="http://schemas.microsoft.com/office/word/2010/wordprocessingCanvas" xmlns:cx="http://schemas.microsoft.com/office/drawing/2014/chartex" xmlns:cx1="http://schemas.microsoft.com/office/drawing/2015/9/8/chartex" xmlns:cx2="http://schemas.microsoft.com/office/drawing/2015/10/21/chartex" xmlns:cx3="http://schemas.microsoft.com/office/drawing/2016/5/9/chartex" xmlns:cx4="http://schemas.microsoft.com/office/drawing/2016/5/10/chartex" xmlns:cx5="http://schemas.microsoft.com/office/drawing/2016/5/11/chartex" xmlns:cx6="http://schemas.microsoft.com/office/drawing/2016/5/12/chartex" xmlns:cx7="http://schemas.microsoft.com/office/drawing/2016/5/13/chartex" xmlns:cx8="http://schemas.microsoft.com/office/drawing/2016/5/14/chartex" xmlns:mc="http://schemas.openxmlformats.org/markup-compatibility/2006" xmlns:aink="http://schemas.microsoft.com/office/drawing/2016/ink" xmlns:am3d="http://schemas.microsoft.com/office/drawing/2017/model3d" xmlns:o="urn:schemas-microsoft-com:office:office" xmlns:r="http://schemas.openxmlformats.org/officeDocument/2006/relationships" xmlns:m="http://schemas.openxmlformats.org/officeDocument/2006/math" xmlns:v="urn:schemas-microsoft-com:vml" xmlns:wp14="http://schemas.microsoft.com/office/word/2010/wordprocessingDrawing" xmlns:wp="http://schemas.openxmlformats.org/drawingml/2006/wordprocessingDrawing" xmlns:w10="urn:schemas-microsoft-com:office:word" xmlns:w="http://schemas.openxmlformats.org/wordprocessingml/2006/main" xmlns:w14="http://schemas.microsoft.com/office/word/2010/wordml" xmlns:w15="http://schemas.microsoft.com/office/word/2012/wordml" xmlns:w16cid="http://schemas.microsoft.com/office/word/2016/wordml/cid" xmlns:w16se="http://schemas.microsoft.com/office/word/2015/wordml/symex" xmlns:wpg="http://schemas.microsoft.com/office/word/2010/wordprocessingGroup" xmlns:wpi="http://schemas.microsoft.com/office/word/2010/wordprocessingInk" xmlns:wne="http://schemas.microsoft.com/office/word/2006/wordml" xmlns:wps="http://schemas.microsoft.com/office/word/2010/wordprocessingShape" mc:Ignorable="w14 w15 w16se w16cid wp14">
+  <w:abstractNum w:abstractNumId="0" w15:restartNumberingAfterBreak="0">
+    <w:nsid w:val="59560C46"/>
+    <w:multiLevelType w:val="hybridMultilevel"/>
+    <w:tmpl w:val="21225F0E"/>
+    <w:lvl w:ilvl="0" w:tplc="0C09000F">
+      <w:start w:val="1"/>
+      <w:numFmt w:val="decimal"/>
+      <w:lvlText w:val="%1."/>
+      <w:lvlJc w:val="left"/>
+      <w:pPr>
+        <w:ind w:left="720" w:hanging="360"/>
+      </w:pPr>
+    </w:lvl>
+    <w:lvl w:ilvl="1" w:tplc="0C090019" w:tentative="1">
+      <w:start w:val="1"/>
+      <w:numFmt w:val="lowerLetter"/>
+      <w:lvlText w:val="%2."/>
+      <w:lvlJc w:val="left"/>
+      <w:pPr>
+        <w:ind w:left="1440" w:hanging="360"/>
+      </w:pPr>
+    </w:lvl>
+    <w:lvl w:ilvl="2" w:tplc="0C09001B" w:tentative="1">
+      <w:start w:val="1"/>
+      <w:numFmt w:val="lowerRoman"/>
+      <w:lvlText w:val="%3."/>
+      <w:lvlJc w:val="right"/>
+      <w:pPr>
+        <w:ind w:left="2160" w:hanging="180"/>
+      </w:pPr>
+    </w:lvl>
+    <w:lvl w:ilvl="3" w:tplc="0C09000F" w:tentative="1">
+      <w:start w:val="1"/>
+      <w:numFmt w:val="decimal"/>
+      <w:lvlText w:val="%4."/>
+      <w:lvlJc w:val="left"/>
+      <w:pPr>
+        <w:ind w:left="2880" w:hanging="360"/>
+      </w:pPr>
+    </w:lvl>
+    <w:lvl w:ilvl="4" w:tplc="0C090019" w:tentative="1">
+      <w:start w:val="1"/>
+      <w:numFmt w:val="lowerLetter"/>
+      <w:lvlText w:val="%5."/>
+      <w:lvlJc w:val="left"/>
+      <w:pPr>
+        <w:ind w:left="3600" w:hanging="360"/>
+      </w:pPr>
+    </w:lvl>
+    <w:lvl w:ilvl="5" w:tplc="0C09001B" w:tentative="1">
+      <w:start w:val="1"/>
+      <w:numFmt w:val="lowerRoman"/>
+      <w:lvlText w:val="%6."/>
+      <w:lvlJc w:val="right"/>
+      <w:pPr>
+        <w:ind w:left="4320" w:hanging="180"/>
+      </w:pPr>
+    </w:lvl>
+    <w:lvl w:ilvl="6" w:tplc="0C09000F" w:tentative="1">
+      <w:start w:val="1"/>
+      <w:numFmt w:val="decimal"/>
+      <w:lvlText w:val="%7."/>
+      <w:lvlJc w:val="left"/>
+      <w:pPr>
+        <w:ind w:left="5040" w:hanging="360"/>
+      </w:pPr>
+    </w:lvl>
+    <w:lvl w:ilvl="7" w:tplc="0C090019" w:tentative="1">
+      <w:start w:val="1"/>
+      <w:numFmt w:val="lowerLetter"/>
+      <w:lvlText w:val="%8."/>
+      <w:lvlJc w:val="left"/>
+      <w:pPr>
+        <w:ind w:left="5760" w:hanging="360"/>
+      </w:pPr>
+    </w:lvl>
+    <w:lvl w:ilvl="8" w:tplc="0C09001B" w:tentative="1">
+      <w:start w:val="1"/>
+      <w:numFmt w:val="lowerRoman"/>
+      <w:lvlText w:val="%9."/>
+      <w:lvlJc w:val="right"/>
+      <w:pPr>
+        <w:ind w:left="6480" w:hanging="180"/>
+      </w:pPr>
+    </w:lvl>
+  </w:abstractNum>
+  <w:num w:numId="1">
+    <w:abstractNumId w:val="0"/>
+  </w:num>
+</w:numbering>
 </file>
 
 <file path=word/styles.xml><?xml version="1.0" encoding="utf-8"?>
@@ -274,7 +858,7 @@
       </w:pPr>
     </w:pPrDefault>
   </w:docDefaults>
-  <w:latentStyles w:defLockedState="0" w:defUIPriority="99" w:defSemiHidden="0" w:defUnhideWhenUsed="0" w:defQFormat="0" w:count="375">
+  <w:latentStyles w:defLockedState="0" w:defUIPriority="99" w:defSemiHidden="0" w:defUnhideWhenUsed="0" w:defQFormat="0" w:count="377">
     <w:lsdException w:name="Normal" w:uiPriority="0" w:qFormat="1"/>
     <w:lsdException w:name="heading 1" w:uiPriority="9" w:qFormat="1"/>
     <w:lsdException w:name="heading 2" w:semiHidden="1" w:uiPriority="9" w:unhideWhenUsed="1" w:qFormat="1"/>
@@ -380,7 +964,6 @@
     <w:lsdException w:name="HTML Sample" w:semiHidden="1" w:unhideWhenUsed="1"/>
     <w:lsdException w:name="HTML Typewriter" w:semiHidden="1" w:unhideWhenUsed="1"/>
     <w:lsdException w:name="HTML Variable" w:semiHidden="1" w:unhideWhenUsed="1"/>
-    <w:lsdException w:name="Normal Table" w:semiHidden="1" w:unhideWhenUsed="1"/>
     <w:lsdException w:name="annotation subject" w:semiHidden="1" w:unhideWhenUsed="1"/>
     <w:lsdException w:name="No List" w:semiHidden="1" w:unhideWhenUsed="1"/>
     <w:lsdException w:name="Outline List 1" w:semiHidden="1" w:unhideWhenUsed="1"/>
@@ -426,11 +1009,9 @@
     <w:lsdException w:name="Table Subtle 1" w:semiHidden="1" w:unhideWhenUsed="1"/>
     <w:lsdException w:name="Table Subtle 2" w:semiHidden="1" w:unhideWhenUsed="1"/>
     <w:lsdException w:name="Table Web 1" w:semiHidden="1" w:unhideWhenUsed="1"/>
-    <w:lsdException w:name="Table Web 2" w:semiHidden="1" w:unhideWhenUsed="1"/>
     <w:lsdException w:name="Table Web 3" w:semiHidden="1" w:unhideWhenUsed="1"/>
     <w:lsdException w:name="Balloon Text" w:semiHidden="1" w:unhideWhenUsed="1"/>
     <w:lsdException w:name="Table Grid" w:uiPriority="39"/>
-    <w:lsdException w:name="Table Theme" w:semiHidden="1" w:unhideWhenUsed="1"/>
     <w:lsdException w:name="Placeholder Text" w:semiHidden="1"/>
     <w:lsdException w:name="No Spacing" w:uiPriority="1" w:qFormat="1"/>
     <w:lsdException w:name="Light Shading" w:uiPriority="60"/>
@@ -650,6 +1231,8 @@
     <w:lsdException w:name="Smart Hyperlink" w:semiHidden="1" w:unhideWhenUsed="1"/>
     <w:lsdException w:name="Hashtag" w:semiHidden="1" w:unhideWhenUsed="1"/>
     <w:lsdException w:name="Unresolved Mention" w:semiHidden="1" w:unhideWhenUsed="1"/>
+    <w:lsdException w:name="Smart Link" w:semiHidden="1" w:unhideWhenUsed="1"/>
+    <w:lsdException w:name="Smart Link Error" w:semiHidden="1" w:unhideWhenUsed="1"/>
   </w:latentStyles>
   <w:style w:type="paragraph" w:default="1" w:styleId="Normal">
     <w:name w:val="Normal"/>
@@ -721,6 +1304,92 @@
       <w:color w:val="1F3763" w:themeColor="accent1" w:themeShade="7F"/>
       <w:sz w:val="24"/>
       <w:szCs w:val="24"/>
+      <w:lang w:val="en-AU"/>
+    </w:rPr>
+  </w:style>
+  <w:style w:type="paragraph" w:styleId="BalloonText">
+    <w:name w:val="Balloon Text"/>
+    <w:basedOn w:val="Normal"/>
+    <w:link w:val="BalloonTextChar"/>
+    <w:uiPriority w:val="99"/>
+    <w:semiHidden/>
+    <w:unhideWhenUsed/>
+    <w:rsid w:val="00B569CB"/>
+    <w:pPr>
+      <w:spacing w:after="0" w:line="240" w:lineRule="auto"/>
+    </w:pPr>
+    <w:rPr>
+      <w:rFonts w:ascii="Segoe UI" w:hAnsi="Segoe UI" w:cs="Segoe UI"/>
+      <w:sz w:val="18"/>
+      <w:szCs w:val="18"/>
+    </w:rPr>
+  </w:style>
+  <w:style w:type="character" w:customStyle="1" w:styleId="BalloonTextChar">
+    <w:name w:val="Balloon Text Char"/>
+    <w:basedOn w:val="DefaultParagraphFont"/>
+    <w:link w:val="BalloonText"/>
+    <w:uiPriority w:val="99"/>
+    <w:semiHidden/>
+    <w:rsid w:val="00B569CB"/>
+    <w:rPr>
+      <w:rFonts w:ascii="Segoe UI" w:hAnsi="Segoe UI" w:cs="Segoe UI"/>
+      <w:color w:val="000000" w:themeColor="text1"/>
+      <w:sz w:val="18"/>
+      <w:szCs w:val="18"/>
+      <w:lang w:val="en-AU"/>
+    </w:rPr>
+  </w:style>
+  <w:style w:type="paragraph" w:styleId="ListParagraph">
+    <w:name w:val="List Paragraph"/>
+    <w:basedOn w:val="Normal"/>
+    <w:uiPriority w:val="34"/>
+    <w:qFormat/>
+    <w:rsid w:val="00B569CB"/>
+    <w:pPr>
+      <w:ind w:left="720"/>
+      <w:contextualSpacing/>
+    </w:pPr>
+  </w:style>
+  <w:style w:type="character" w:styleId="CommentReference">
+    <w:name w:val="annotation reference"/>
+    <w:basedOn w:val="DefaultParagraphFont"/>
+    <w:uiPriority w:val="99"/>
+    <w:semiHidden/>
+    <w:unhideWhenUsed/>
+    <w:rsid w:val="00B569CB"/>
+    <w:rPr>
+      <w:sz w:val="16"/>
+      <w:szCs w:val="16"/>
+    </w:rPr>
+  </w:style>
+  <w:style w:type="paragraph" w:styleId="CommentText">
+    <w:name w:val="annotation text"/>
+    <w:basedOn w:val="Normal"/>
+    <w:link w:val="CommentTextChar"/>
+    <w:uiPriority w:val="99"/>
+    <w:semiHidden/>
+    <w:unhideWhenUsed/>
+    <w:rsid w:val="00B569CB"/>
+    <w:pPr>
+      <w:spacing w:line="240" w:lineRule="auto"/>
+    </w:pPr>
+    <w:rPr>
+      <w:sz w:val="20"/>
+      <w:szCs w:val="20"/>
+    </w:rPr>
+  </w:style>
+  <w:style w:type="character" w:customStyle="1" w:styleId="CommentTextChar">
+    <w:name w:val="Comment Text Char"/>
+    <w:basedOn w:val="DefaultParagraphFont"/>
+    <w:link w:val="CommentText"/>
+    <w:uiPriority w:val="99"/>
+    <w:semiHidden/>
+    <w:rsid w:val="00B569CB"/>
+    <w:rPr>
+      <w:rFonts w:ascii="Lato" w:hAnsi="Lato"/>
+      <w:color w:val="000000" w:themeColor="text1"/>
+      <w:sz w:val="20"/>
+      <w:szCs w:val="20"/>
       <w:lang w:val="en-AU"/>
     </w:rPr>
   </w:style>
